--- a/Java_Documentation/31 . Functonal Interface.docx
+++ b/Java_Documentation/31 . Functonal Interface.docx
@@ -36,23 +36,7 @@
           <w:sz w:val="36"/>
           <w:szCs w:val="36"/>
         </w:rPr>
-        <w:t xml:space="preserve">If an interface has single abstract </w:t>
-      </w:r>
-      <w:proofErr w:type="gramStart"/>
-      <w:r>
-        <w:rPr>
-          <w:sz w:val="36"/>
-          <w:szCs w:val="36"/>
-        </w:rPr>
-        <w:t>method  that</w:t>
-      </w:r>
-      <w:proofErr w:type="gramEnd"/>
-      <w:r>
-        <w:rPr>
-          <w:sz w:val="36"/>
-          <w:szCs w:val="36"/>
-        </w:rPr>
-        <w:t xml:space="preserve"> interface , we can call it as functional interface.</w:t>
+        <w:t>If an interface has single abstract method  that interface , we can call it as functional interface.</w:t>
       </w:r>
     </w:p>
     <w:p>
@@ -133,30 +117,14 @@
           <w:sz w:val="36"/>
           <w:szCs w:val="36"/>
         </w:rPr>
-        <w:t xml:space="preserve"> to </w:t>
-      </w:r>
-      <w:proofErr w:type="gramStart"/>
-      <w:r>
-        <w:rPr>
-          <w:sz w:val="36"/>
-          <w:szCs w:val="36"/>
-        </w:rPr>
-        <w:t xml:space="preserve">use </w:t>
-      </w:r>
-      <w:r>
-        <w:rPr>
-          <w:sz w:val="36"/>
-          <w:szCs w:val="36"/>
-        </w:rPr>
-        <w:t xml:space="preserve"> an</w:t>
-      </w:r>
-      <w:proofErr w:type="gramEnd"/>
-      <w:r>
-        <w:rPr>
-          <w:sz w:val="36"/>
-          <w:szCs w:val="36"/>
-        </w:rPr>
-        <w:t xml:space="preserve"> annotation </w:t>
+        <w:t xml:space="preserve"> to use </w:t>
+      </w:r>
+      <w:r>
+        <w:rPr>
+          <w:sz w:val="36"/>
+          <w:szCs w:val="36"/>
+        </w:rPr>
+        <w:t xml:space="preserve"> an annotation </w:t>
       </w:r>
       <w:r>
         <w:rPr>
@@ -197,21 +165,12 @@
           <w:szCs w:val="36"/>
         </w:rPr>
       </w:pPr>
-      <w:proofErr w:type="gramStart"/>
-      <w:r>
-        <w:rPr>
-          <w:sz w:val="36"/>
-          <w:szCs w:val="36"/>
-        </w:rPr>
-        <w:t>Syntax :</w:t>
-      </w:r>
-      <w:proofErr w:type="gramEnd"/>
-      <w:r>
-        <w:rPr>
-          <w:sz w:val="36"/>
-          <w:szCs w:val="36"/>
-        </w:rPr>
-        <w:t xml:space="preserve"> </w:t>
+      <w:r>
+        <w:rPr>
+          <w:sz w:val="36"/>
+          <w:szCs w:val="36"/>
+        </w:rPr>
+        <w:t xml:space="preserve">Syntax : </w:t>
       </w:r>
     </w:p>
     <w:p>
@@ -244,48 +203,23 @@
           <w:szCs w:val="36"/>
         </w:rPr>
         <w:tab/>
-        <w:t xml:space="preserve">Interface </w:t>
-      </w:r>
-      <w:proofErr w:type="gramStart"/>
-      <w:r>
-        <w:rPr>
-          <w:sz w:val="36"/>
-          <w:szCs w:val="36"/>
-        </w:rPr>
-        <w:t>Demo{</w:t>
-      </w:r>
-      <w:proofErr w:type="gramEnd"/>
-    </w:p>
-    <w:p>
-      <w:pPr>
-        <w:jc w:val="both"/>
-        <w:rPr>
-          <w:sz w:val="36"/>
-          <w:szCs w:val="36"/>
-        </w:rPr>
-      </w:pPr>
-      <w:r>
-        <w:rPr>
-          <w:sz w:val="36"/>
-          <w:szCs w:val="36"/>
-        </w:rPr>
-        <w:t xml:space="preserve">                 void </w:t>
-      </w:r>
-      <w:proofErr w:type="gramStart"/>
-      <w:r>
-        <w:rPr>
-          <w:sz w:val="36"/>
-          <w:szCs w:val="36"/>
-        </w:rPr>
-        <w:t>display(</w:t>
-      </w:r>
-      <w:proofErr w:type="gramEnd"/>
-      <w:r>
-        <w:rPr>
-          <w:sz w:val="36"/>
-          <w:szCs w:val="36"/>
-        </w:rPr>
-        <w:t>)</w:t>
+        <w:t>Interface Demo{</w:t>
+      </w:r>
+    </w:p>
+    <w:p>
+      <w:pPr>
+        <w:jc w:val="both"/>
+        <w:rPr>
+          <w:sz w:val="36"/>
+          <w:szCs w:val="36"/>
+        </w:rPr>
+      </w:pPr>
+      <w:r>
+        <w:rPr>
+          <w:sz w:val="36"/>
+          <w:szCs w:val="36"/>
+        </w:rPr>
+        <w:t xml:space="preserve">                 void display()</w:t>
       </w:r>
       <w:r>
         <w:rPr>
@@ -365,23 +299,7 @@
           <w:sz w:val="36"/>
           <w:szCs w:val="36"/>
         </w:rPr>
-        <w:t xml:space="preserve">            public static void </w:t>
-      </w:r>
-      <w:proofErr w:type="gramStart"/>
-      <w:r>
-        <w:rPr>
-          <w:sz w:val="36"/>
-          <w:szCs w:val="36"/>
-        </w:rPr>
-        <w:t>main( String</w:t>
-      </w:r>
-      <w:proofErr w:type="gramEnd"/>
-      <w:r>
-        <w:rPr>
-          <w:sz w:val="36"/>
-          <w:szCs w:val="36"/>
-        </w:rPr>
-        <w:t xml:space="preserve">[] </w:t>
+        <w:t xml:space="preserve">            public static void main( String[] </w:t>
       </w:r>
       <w:proofErr w:type="spellStart"/>
       <w:r>
@@ -458,21 +376,12 @@
           <w:szCs w:val="36"/>
         </w:rPr>
       </w:pPr>
-      <w:proofErr w:type="gramStart"/>
-      <w:r>
-        <w:rPr>
-          <w:sz w:val="36"/>
-          <w:szCs w:val="36"/>
-        </w:rPr>
-        <w:t>From  java</w:t>
-      </w:r>
-      <w:proofErr w:type="gramEnd"/>
-      <w:r>
-        <w:rPr>
-          <w:sz w:val="36"/>
-          <w:szCs w:val="36"/>
-        </w:rPr>
-        <w:t xml:space="preserve"> 8   </w:t>
+      <w:r>
+        <w:rPr>
+          <w:sz w:val="36"/>
+          <w:szCs w:val="36"/>
+        </w:rPr>
+        <w:t xml:space="preserve">From  java 8   </w:t>
       </w:r>
       <w:r>
         <w:rPr>
@@ -516,30 +425,14 @@
           <w:sz w:val="36"/>
           <w:szCs w:val="36"/>
         </w:rPr>
-        <w:t xml:space="preserve">Lambda expression is an anonymous </w:t>
-      </w:r>
-      <w:proofErr w:type="gramStart"/>
-      <w:r>
-        <w:rPr>
-          <w:sz w:val="36"/>
-          <w:szCs w:val="36"/>
-        </w:rPr>
-        <w:t xml:space="preserve">method </w:t>
-      </w:r>
-      <w:r>
-        <w:rPr>
-          <w:sz w:val="36"/>
-          <w:szCs w:val="36"/>
-        </w:rPr>
-        <w:t>,</w:t>
-      </w:r>
-      <w:proofErr w:type="gramEnd"/>
-      <w:r>
-        <w:rPr>
-          <w:sz w:val="36"/>
-          <w:szCs w:val="36"/>
-        </w:rPr>
-        <w:t xml:space="preserve"> means it is a method with no name </w:t>
+        <w:t xml:space="preserve">Lambda expression is an anonymous method </w:t>
+      </w:r>
+      <w:r>
+        <w:rPr>
+          <w:sz w:val="36"/>
+          <w:szCs w:val="36"/>
+        </w:rPr>
+        <w:t xml:space="preserve">, means it is a method with no name </w:t>
       </w:r>
       <w:r>
         <w:rPr>
@@ -578,21 +471,12 @@
         </w:rPr>
         <w:t xml:space="preserve">To write lambda expression we </w:t>
       </w:r>
-      <w:proofErr w:type="gramStart"/>
-      <w:r>
-        <w:rPr>
-          <w:sz w:val="36"/>
-          <w:szCs w:val="36"/>
-        </w:rPr>
-        <w:t>use  “</w:t>
-      </w:r>
-      <w:proofErr w:type="gramEnd"/>
-      <w:r>
-        <w:rPr>
-          <w:sz w:val="36"/>
-          <w:szCs w:val="36"/>
-        </w:rPr>
-        <w:t xml:space="preserve"> -&gt; “</w:t>
+      <w:r>
+        <w:rPr>
+          <w:sz w:val="36"/>
+          <w:szCs w:val="36"/>
+        </w:rPr>
+        <w:t>use  “ -&gt; “</w:t>
       </w:r>
     </w:p>
     <w:p>
@@ -634,23 +518,7 @@
           <w:sz w:val="36"/>
           <w:szCs w:val="36"/>
         </w:rPr>
-        <w:t xml:space="preserve">To </w:t>
-      </w:r>
-      <w:proofErr w:type="gramStart"/>
-      <w:r>
-        <w:rPr>
-          <w:sz w:val="36"/>
-          <w:szCs w:val="36"/>
-        </w:rPr>
-        <w:t>the  left</w:t>
-      </w:r>
-      <w:proofErr w:type="gramEnd"/>
-      <w:r>
-        <w:rPr>
-          <w:sz w:val="36"/>
-          <w:szCs w:val="36"/>
-        </w:rPr>
-        <w:t xml:space="preserve"> </w:t>
+        <w:t xml:space="preserve">To the  left </w:t>
       </w:r>
       <w:r>
         <w:rPr>
@@ -678,23 +546,7 @@
           <w:sz w:val="36"/>
           <w:szCs w:val="36"/>
         </w:rPr>
-        <w:t xml:space="preserve">To the right of lambda </w:t>
-      </w:r>
-      <w:proofErr w:type="gramStart"/>
-      <w:r>
-        <w:rPr>
-          <w:sz w:val="36"/>
-          <w:szCs w:val="36"/>
-        </w:rPr>
-        <w:t>operator</w:t>
-      </w:r>
-      <w:proofErr w:type="gramEnd"/>
-      <w:r>
-        <w:rPr>
-          <w:sz w:val="36"/>
-          <w:szCs w:val="36"/>
-        </w:rPr>
-        <w:t xml:space="preserve"> we write </w:t>
+        <w:t xml:space="preserve">To the right of lambda operator we write </w:t>
       </w:r>
       <w:r>
         <w:rPr>
@@ -722,23 +574,7 @@
           <w:sz w:val="36"/>
           <w:szCs w:val="36"/>
         </w:rPr>
-        <w:t xml:space="preserve">In left side </w:t>
-      </w:r>
-      <w:proofErr w:type="gramStart"/>
-      <w:r>
-        <w:rPr>
-          <w:sz w:val="36"/>
-          <w:szCs w:val="36"/>
-        </w:rPr>
-        <w:t>for  parameters</w:t>
-      </w:r>
-      <w:proofErr w:type="gramEnd"/>
-      <w:r>
-        <w:rPr>
-          <w:sz w:val="36"/>
-          <w:szCs w:val="36"/>
-        </w:rPr>
-        <w:t xml:space="preserve"> data type is optional </w:t>
+        <w:t xml:space="preserve">In left side for  parameters data type is optional </w:t>
       </w:r>
     </w:p>
     <w:p>
@@ -766,23 +602,7 @@
           <w:sz w:val="36"/>
           <w:szCs w:val="36"/>
         </w:rPr>
-        <w:t xml:space="preserve">then </w:t>
-      </w:r>
-      <w:proofErr w:type="gramStart"/>
-      <w:r>
-        <w:rPr>
-          <w:sz w:val="36"/>
-          <w:szCs w:val="36"/>
-        </w:rPr>
-        <w:t>{ }</w:t>
-      </w:r>
-      <w:proofErr w:type="gramEnd"/>
-      <w:r>
-        <w:rPr>
-          <w:sz w:val="36"/>
-          <w:szCs w:val="36"/>
-        </w:rPr>
-        <w:t xml:space="preserve"> can be omitted </w:t>
+        <w:t xml:space="preserve">then { } can be omitted </w:t>
       </w:r>
     </w:p>
     <w:p>
@@ -810,15 +630,7 @@
           <w:sz w:val="36"/>
           <w:szCs w:val="36"/>
         </w:rPr>
-        <w:t xml:space="preserve">if parameter is single </w:t>
-      </w:r>
-      <w:proofErr w:type="gramStart"/>
-      <w:r>
-        <w:rPr>
-          <w:sz w:val="36"/>
-          <w:szCs w:val="36"/>
-        </w:rPr>
-        <w:t>then</w:t>
+        <w:t>if parameter is single then</w:t>
       </w:r>
       <w:r>
         <w:rPr>
@@ -832,15 +644,7 @@
           <w:sz w:val="36"/>
           <w:szCs w:val="36"/>
         </w:rPr>
-        <w:t xml:space="preserve"> (</w:t>
-      </w:r>
-      <w:proofErr w:type="gramEnd"/>
-      <w:r>
-        <w:rPr>
-          <w:sz w:val="36"/>
-          <w:szCs w:val="36"/>
-        </w:rPr>
-        <w:t>) and parameter data type declara</w:t>
+        <w:t xml:space="preserve"> () and parameter data type declara</w:t>
       </w:r>
       <w:r>
         <w:rPr>
@@ -875,23 +679,7 @@
           <w:sz w:val="36"/>
           <w:szCs w:val="36"/>
         </w:rPr>
-        <w:t xml:space="preserve">optional for parameters on the left </w:t>
-      </w:r>
-      <w:proofErr w:type="gramStart"/>
-      <w:r>
-        <w:rPr>
-          <w:sz w:val="36"/>
-          <w:szCs w:val="36"/>
-        </w:rPr>
-        <w:t>side .</w:t>
-      </w:r>
-      <w:proofErr w:type="gramEnd"/>
-      <w:r>
-        <w:rPr>
-          <w:sz w:val="36"/>
-          <w:szCs w:val="36"/>
-        </w:rPr>
-        <w:t xml:space="preserve"> </w:t>
+        <w:t xml:space="preserve">optional for parameters on the left side . </w:t>
       </w:r>
     </w:p>
     <w:p>
@@ -935,30 +723,14 @@
           <w:sz w:val="36"/>
           <w:szCs w:val="36"/>
         </w:rPr>
-        <w:t xml:space="preserve"> and we have omitted {} </w:t>
-      </w:r>
-      <w:proofErr w:type="gramStart"/>
-      <w:r>
-        <w:rPr>
-          <w:sz w:val="36"/>
-          <w:szCs w:val="36"/>
-        </w:rPr>
-        <w:t xml:space="preserve">braces </w:t>
-      </w:r>
-      <w:r>
-        <w:rPr>
-          <w:sz w:val="36"/>
-          <w:szCs w:val="36"/>
-        </w:rPr>
-        <w:t xml:space="preserve"> then</w:t>
-      </w:r>
-      <w:proofErr w:type="gramEnd"/>
-      <w:r>
-        <w:rPr>
-          <w:sz w:val="36"/>
-          <w:szCs w:val="36"/>
-        </w:rPr>
-        <w:t xml:space="preserve"> return statement </w:t>
+        <w:t xml:space="preserve"> and we have omitted {} braces </w:t>
+      </w:r>
+      <w:r>
+        <w:rPr>
+          <w:sz w:val="36"/>
+          <w:szCs w:val="36"/>
+        </w:rPr>
+        <w:t xml:space="preserve"> then return statement </w:t>
       </w:r>
       <w:r>
         <w:rPr>
@@ -1025,21 +797,12 @@
           <w:szCs w:val="36"/>
         </w:rPr>
       </w:pPr>
-      <w:proofErr w:type="gramStart"/>
-      <w:r>
-        <w:rPr>
-          <w:sz w:val="36"/>
-          <w:szCs w:val="36"/>
-        </w:rPr>
-        <w:t>Syntax :</w:t>
-      </w:r>
-      <w:proofErr w:type="gramEnd"/>
-      <w:r>
-        <w:rPr>
-          <w:sz w:val="36"/>
-          <w:szCs w:val="36"/>
-        </w:rPr>
-        <w:t xml:space="preserve"> </w:t>
+      <w:r>
+        <w:rPr>
+          <w:sz w:val="36"/>
+          <w:szCs w:val="36"/>
+        </w:rPr>
+        <w:t xml:space="preserve">Syntax : </w:t>
       </w:r>
     </w:p>
     <w:p>
@@ -1056,23 +819,7 @@
           <w:szCs w:val="36"/>
         </w:rPr>
         <w:lastRenderedPageBreak/>
-        <w:t xml:space="preserve">                      </w:t>
-      </w:r>
-      <w:proofErr w:type="gramStart"/>
-      <w:r>
-        <w:rPr>
-          <w:sz w:val="36"/>
-          <w:szCs w:val="36"/>
-        </w:rPr>
-        <w:t>( parameters</w:t>
-      </w:r>
-      <w:proofErr w:type="gramEnd"/>
-      <w:r>
-        <w:rPr>
-          <w:sz w:val="36"/>
-          <w:szCs w:val="36"/>
-        </w:rPr>
-        <w:t xml:space="preserve"> )  -&gt; {</w:t>
+        <w:t xml:space="preserve">                      ( parameters )  -&gt; {</w:t>
       </w:r>
     </w:p>
     <w:p>
@@ -1203,61 +950,306 @@
           <w:sz w:val="36"/>
           <w:szCs w:val="36"/>
         </w:rPr>
+        <w:t xml:space="preserve"> method </w:t>
+      </w:r>
+      <w:r>
+        <w:rPr>
+          <w:sz w:val="36"/>
+          <w:szCs w:val="36"/>
+        </w:rPr>
+        <w:t xml:space="preserve"> body has </w:t>
+      </w:r>
+      <w:r>
+        <w:rPr>
+          <w:sz w:val="36"/>
+          <w:szCs w:val="36"/>
+        </w:rPr>
+        <w:t xml:space="preserve"> only </w:t>
+      </w:r>
+      <w:r>
+        <w:rPr>
+          <w:sz w:val="36"/>
+          <w:szCs w:val="36"/>
+        </w:rPr>
+        <w:t xml:space="preserve">single  statement. </w:t>
+      </w:r>
+    </w:p>
+    <w:p>
+      <w:pPr>
+        <w:jc w:val="both"/>
+        <w:rPr>
+          <w:sz w:val="36"/>
+          <w:szCs w:val="36"/>
+        </w:rPr>
+      </w:pPr>
+      <w:r>
+        <w:rPr>
+          <w:sz w:val="36"/>
+          <w:szCs w:val="36"/>
+        </w:rPr>
+        <w:t xml:space="preserve">     </w:t>
+      </w:r>
+      <w:proofErr w:type="spellStart"/>
+      <w:r>
+        <w:rPr>
+          <w:sz w:val="36"/>
+          <w:szCs w:val="36"/>
+        </w:rPr>
+        <w:t>Eg</w:t>
+      </w:r>
+      <w:proofErr w:type="spellEnd"/>
+      <w:r>
+        <w:rPr>
+          <w:sz w:val="36"/>
+          <w:szCs w:val="36"/>
+        </w:rPr>
+        <w:t xml:space="preserve">:       () -&gt; </w:t>
+      </w:r>
+      <w:proofErr w:type="spellStart"/>
+      <w:r>
+        <w:rPr>
+          <w:sz w:val="36"/>
+          <w:szCs w:val="36"/>
+        </w:rPr>
+        <w:t>System.out.println</w:t>
+      </w:r>
+      <w:proofErr w:type="spellEnd"/>
+      <w:r>
+        <w:rPr>
+          <w:sz w:val="36"/>
+          <w:szCs w:val="36"/>
+        </w:rPr>
+        <w:t xml:space="preserve">( </w:t>
+      </w:r>
+      <w:r>
+        <w:rPr>
+          <w:sz w:val="36"/>
+          <w:szCs w:val="36"/>
+        </w:rPr>
+        <w:t xml:space="preserve">“hello”) ; </w:t>
+      </w:r>
+    </w:p>
+    <w:p>
+      <w:pPr>
+        <w:jc w:val="both"/>
+        <w:rPr>
+          <w:sz w:val="36"/>
+          <w:szCs w:val="36"/>
+        </w:rPr>
+      </w:pPr>
+      <w:r>
+        <w:rPr>
+          <w:sz w:val="36"/>
+          <w:szCs w:val="36"/>
+        </w:rPr>
+        <w:t xml:space="preserve">Since no name lambda expression cannot be called </w:t>
+      </w:r>
+      <w:r>
+        <w:rPr>
+          <w:sz w:val="36"/>
+          <w:szCs w:val="36"/>
+        </w:rPr>
+        <w:t xml:space="preserve">, </w:t>
+      </w:r>
+      <w:r>
+        <w:rPr>
+          <w:sz w:val="36"/>
+          <w:szCs w:val="36"/>
+        </w:rPr>
+        <w:t xml:space="preserve">so </w:t>
+      </w:r>
+      <w:r>
+        <w:rPr>
+          <w:sz w:val="36"/>
+          <w:szCs w:val="36"/>
+        </w:rPr>
+        <w:t xml:space="preserve">that why they are dependent on functional interface </w:t>
+      </w:r>
+      <w:r>
+        <w:rPr>
+          <w:sz w:val="36"/>
+          <w:szCs w:val="36"/>
+        </w:rPr>
+        <w:t xml:space="preserve">.  lambda expression and </w:t>
+      </w:r>
+      <w:r>
+        <w:rPr>
+          <w:sz w:val="36"/>
+          <w:szCs w:val="36"/>
+        </w:rPr>
+        <w:t xml:space="preserve">functional interface both are dependent on each other . </w:t>
+      </w:r>
+    </w:p>
+    <w:p>
+      <w:pPr>
+        <w:jc w:val="both"/>
+        <w:rPr>
+          <w:sz w:val="36"/>
+          <w:szCs w:val="36"/>
+        </w:rPr>
+      </w:pPr>
+    </w:p>
+    <w:p>
+      <w:pPr>
+        <w:jc w:val="both"/>
+        <w:rPr>
+          <w:sz w:val="36"/>
+          <w:szCs w:val="36"/>
+        </w:rPr>
+      </w:pPr>
+      <w:proofErr w:type="spellStart"/>
+      <w:r>
+        <w:rPr>
+          <w:sz w:val="36"/>
+          <w:szCs w:val="36"/>
+        </w:rPr>
+        <w:t>Eg</w:t>
+      </w:r>
+      <w:proofErr w:type="spellEnd"/>
+      <w:r>
+        <w:rPr>
+          <w:sz w:val="36"/>
+          <w:szCs w:val="36"/>
+        </w:rPr>
+        <w:t xml:space="preserve">: </w:t>
+      </w:r>
+      <w:proofErr w:type="spellStart"/>
+      <w:r>
+        <w:rPr>
+          <w:sz w:val="36"/>
+          <w:szCs w:val="36"/>
+        </w:rPr>
+        <w:t>Functional_Interface</w:t>
+      </w:r>
+      <w:proofErr w:type="spellEnd"/>
+    </w:p>
+    <w:p>
+      <w:pPr>
+        <w:jc w:val="both"/>
+        <w:rPr>
+          <w:sz w:val="36"/>
+          <w:szCs w:val="36"/>
+        </w:rPr>
+      </w:pPr>
+      <w:r>
+        <w:rPr>
+          <w:sz w:val="36"/>
+          <w:szCs w:val="36"/>
+        </w:rPr>
+        <w:t>// go through the code</w:t>
+      </w:r>
+    </w:p>
+    <w:p>
+      <w:pPr>
+        <w:jc w:val="both"/>
+        <w:rPr>
+          <w:sz w:val="36"/>
+          <w:szCs w:val="36"/>
+        </w:rPr>
+      </w:pPr>
+    </w:p>
+    <w:p>
+      <w:pPr>
+        <w:jc w:val="both"/>
+        <w:rPr>
+          <w:sz w:val="36"/>
+          <w:szCs w:val="36"/>
+        </w:rPr>
+      </w:pPr>
+      <w:proofErr w:type="spellStart"/>
+      <w:r>
+        <w:rPr>
+          <w:sz w:val="36"/>
+          <w:szCs w:val="36"/>
+        </w:rPr>
+        <w:t>Eg</w:t>
+      </w:r>
+      <w:proofErr w:type="spellEnd"/>
+      <w:r>
+        <w:rPr>
+          <w:sz w:val="36"/>
+          <w:szCs w:val="36"/>
+        </w:rPr>
+        <w:t xml:space="preserve">: </w:t>
+      </w:r>
+      <w:proofErr w:type="spellStart"/>
+      <w:r>
+        <w:rPr>
+          <w:sz w:val="36"/>
+          <w:szCs w:val="36"/>
+        </w:rPr>
+        <w:t>Fuctional_I</w:t>
+      </w:r>
+      <w:r>
+        <w:rPr>
+          <w:sz w:val="36"/>
+          <w:szCs w:val="36"/>
+        </w:rPr>
+        <w:t>nterface_</w:t>
+      </w:r>
+      <w:r>
+        <w:rPr>
+          <w:sz w:val="36"/>
+          <w:szCs w:val="36"/>
+        </w:rPr>
+        <w:t>With_Optional_</w:t>
+      </w:r>
+      <w:r>
+        <w:rPr>
+          <w:sz w:val="36"/>
+          <w:szCs w:val="36"/>
+        </w:rPr>
+        <w:t>Paramaters_DataTypes</w:t>
+      </w:r>
+      <w:proofErr w:type="spellEnd"/>
+      <w:r>
+        <w:rPr>
+          <w:sz w:val="36"/>
+          <w:szCs w:val="36"/>
+        </w:rPr>
         <w:t xml:space="preserve"> </w:t>
       </w:r>
-      <w:proofErr w:type="gramStart"/>
-      <w:r>
-        <w:rPr>
-          <w:sz w:val="36"/>
-          <w:szCs w:val="36"/>
-        </w:rPr>
-        <w:t xml:space="preserve">method </w:t>
-      </w:r>
-      <w:r>
-        <w:rPr>
-          <w:sz w:val="36"/>
-          <w:szCs w:val="36"/>
-        </w:rPr>
-        <w:t xml:space="preserve"> body</w:t>
-      </w:r>
-      <w:proofErr w:type="gramEnd"/>
-      <w:r>
-        <w:rPr>
-          <w:sz w:val="36"/>
-          <w:szCs w:val="36"/>
-        </w:rPr>
-        <w:t xml:space="preserve"> has </w:t>
-      </w:r>
-      <w:r>
-        <w:rPr>
-          <w:sz w:val="36"/>
-          <w:szCs w:val="36"/>
-        </w:rPr>
-        <w:t xml:space="preserve"> only </w:t>
-      </w:r>
-      <w:r>
-        <w:rPr>
-          <w:sz w:val="36"/>
-          <w:szCs w:val="36"/>
-        </w:rPr>
-        <w:t xml:space="preserve">single  statement. </w:t>
-      </w:r>
-    </w:p>
-    <w:p>
-      <w:pPr>
-        <w:jc w:val="both"/>
-        <w:rPr>
-          <w:sz w:val="36"/>
-          <w:szCs w:val="36"/>
-        </w:rPr>
-      </w:pPr>
-      <w:r>
-        <w:rPr>
-          <w:sz w:val="36"/>
-          <w:szCs w:val="36"/>
-        </w:rPr>
-        <w:t xml:space="preserve">     </w:t>
-      </w:r>
+      <w:r>
+        <w:rPr>
+          <w:sz w:val="36"/>
+          <w:szCs w:val="36"/>
+        </w:rPr>
+        <w:t xml:space="preserve"> </w:t>
+      </w:r>
+    </w:p>
+    <w:p>
+      <w:pPr>
+        <w:jc w:val="both"/>
+        <w:rPr>
+          <w:sz w:val="36"/>
+          <w:szCs w:val="36"/>
+        </w:rPr>
+      </w:pPr>
+      <w:r>
+        <w:rPr>
+          <w:sz w:val="36"/>
+          <w:szCs w:val="36"/>
+        </w:rPr>
+        <w:t xml:space="preserve">// go through the code </w:t>
+      </w:r>
+    </w:p>
+    <w:p>
+      <w:pPr>
+        <w:jc w:val="both"/>
+        <w:rPr>
+          <w:sz w:val="36"/>
+          <w:szCs w:val="36"/>
+        </w:rPr>
+      </w:pPr>
+    </w:p>
+    <w:p>
+      <w:pPr>
+        <w:jc w:val="both"/>
+        <w:rPr>
+          <w:sz w:val="36"/>
+          <w:szCs w:val="36"/>
+        </w:rPr>
+      </w:pPr>
       <w:proofErr w:type="spellStart"/>
       <w:r>
         <w:rPr>
@@ -1272,23 +1264,7 @@
           <w:sz w:val="36"/>
           <w:szCs w:val="36"/>
         </w:rPr>
-        <w:t xml:space="preserve">:    </w:t>
-      </w:r>
-      <w:proofErr w:type="gramStart"/>
-      <w:r>
-        <w:rPr>
-          <w:sz w:val="36"/>
-          <w:szCs w:val="36"/>
-        </w:rPr>
-        <w:t xml:space="preserve">   (</w:t>
-      </w:r>
-      <w:proofErr w:type="gramEnd"/>
-      <w:r>
-        <w:rPr>
-          <w:sz w:val="36"/>
-          <w:szCs w:val="36"/>
-        </w:rPr>
-        <w:t xml:space="preserve">) -&gt; </w:t>
+        <w:t xml:space="preserve">: </w:t>
       </w:r>
       <w:proofErr w:type="spellStart"/>
       <w:r>
@@ -1296,309 +1272,16 @@
           <w:sz w:val="36"/>
           <w:szCs w:val="36"/>
         </w:rPr>
-        <w:t>System.out.println</w:t>
+        <w:t>Functional_Interface</w:t>
+      </w:r>
+      <w:r>
+        <w:rPr>
+          <w:sz w:val="36"/>
+          <w:szCs w:val="36"/>
+        </w:rPr>
+        <w:t>_With_Single_Parameter_SingleLine_Body</w:t>
       </w:r>
       <w:proofErr w:type="spellEnd"/>
-      <w:r>
-        <w:rPr>
-          <w:sz w:val="36"/>
-          <w:szCs w:val="36"/>
-        </w:rPr>
-        <w:t xml:space="preserve">( </w:t>
-      </w:r>
-      <w:r>
-        <w:rPr>
-          <w:sz w:val="36"/>
-          <w:szCs w:val="36"/>
-        </w:rPr>
-        <w:t xml:space="preserve">“hello”) ; </w:t>
-      </w:r>
-    </w:p>
-    <w:p>
-      <w:pPr>
-        <w:jc w:val="both"/>
-        <w:rPr>
-          <w:sz w:val="36"/>
-          <w:szCs w:val="36"/>
-        </w:rPr>
-      </w:pPr>
-      <w:r>
-        <w:rPr>
-          <w:sz w:val="36"/>
-          <w:szCs w:val="36"/>
-        </w:rPr>
-        <w:t xml:space="preserve">Since no name lambda expression cannot be </w:t>
-      </w:r>
-      <w:proofErr w:type="gramStart"/>
-      <w:r>
-        <w:rPr>
-          <w:sz w:val="36"/>
-          <w:szCs w:val="36"/>
-        </w:rPr>
-        <w:t xml:space="preserve">called </w:t>
-      </w:r>
-      <w:r>
-        <w:rPr>
-          <w:sz w:val="36"/>
-          <w:szCs w:val="36"/>
-        </w:rPr>
-        <w:t>,</w:t>
-      </w:r>
-      <w:proofErr w:type="gramEnd"/>
-      <w:r>
-        <w:rPr>
-          <w:sz w:val="36"/>
-          <w:szCs w:val="36"/>
-        </w:rPr>
-        <w:t xml:space="preserve"> </w:t>
-      </w:r>
-      <w:r>
-        <w:rPr>
-          <w:sz w:val="36"/>
-          <w:szCs w:val="36"/>
-        </w:rPr>
-        <w:t xml:space="preserve">so </w:t>
-      </w:r>
-      <w:r>
-        <w:rPr>
-          <w:sz w:val="36"/>
-          <w:szCs w:val="36"/>
-        </w:rPr>
-        <w:t xml:space="preserve">that why they are dependent on functional interface </w:t>
-      </w:r>
-      <w:r>
-        <w:rPr>
-          <w:sz w:val="36"/>
-          <w:szCs w:val="36"/>
-        </w:rPr>
-        <w:t xml:space="preserve">.  lambda expression and </w:t>
-      </w:r>
-      <w:r>
-        <w:rPr>
-          <w:sz w:val="36"/>
-          <w:szCs w:val="36"/>
-        </w:rPr>
-        <w:t xml:space="preserve">functional interface both are dependent on each </w:t>
-      </w:r>
-      <w:proofErr w:type="gramStart"/>
-      <w:r>
-        <w:rPr>
-          <w:sz w:val="36"/>
-          <w:szCs w:val="36"/>
-        </w:rPr>
-        <w:t>other .</w:t>
-      </w:r>
-      <w:proofErr w:type="gramEnd"/>
-      <w:r>
-        <w:rPr>
-          <w:sz w:val="36"/>
-          <w:szCs w:val="36"/>
-        </w:rPr>
-        <w:t xml:space="preserve"> </w:t>
-      </w:r>
-    </w:p>
-    <w:p>
-      <w:pPr>
-        <w:jc w:val="both"/>
-        <w:rPr>
-          <w:sz w:val="36"/>
-          <w:szCs w:val="36"/>
-        </w:rPr>
-      </w:pPr>
-    </w:p>
-    <w:p>
-      <w:pPr>
-        <w:jc w:val="both"/>
-        <w:rPr>
-          <w:sz w:val="36"/>
-          <w:szCs w:val="36"/>
-        </w:rPr>
-      </w:pPr>
-      <w:proofErr w:type="spellStart"/>
-      <w:r>
-        <w:rPr>
-          <w:sz w:val="36"/>
-          <w:szCs w:val="36"/>
-        </w:rPr>
-        <w:t>Eg</w:t>
-      </w:r>
-      <w:proofErr w:type="spellEnd"/>
-      <w:r>
-        <w:rPr>
-          <w:sz w:val="36"/>
-          <w:szCs w:val="36"/>
-        </w:rPr>
-        <w:t xml:space="preserve">: </w:t>
-      </w:r>
-      <w:proofErr w:type="spellStart"/>
-      <w:r>
-        <w:rPr>
-          <w:sz w:val="36"/>
-          <w:szCs w:val="36"/>
-        </w:rPr>
-        <w:t>Functional_Interface</w:t>
-      </w:r>
-      <w:proofErr w:type="spellEnd"/>
-    </w:p>
-    <w:p>
-      <w:pPr>
-        <w:jc w:val="both"/>
-        <w:rPr>
-          <w:sz w:val="36"/>
-          <w:szCs w:val="36"/>
-        </w:rPr>
-      </w:pPr>
-      <w:r>
-        <w:rPr>
-          <w:sz w:val="36"/>
-          <w:szCs w:val="36"/>
-        </w:rPr>
-        <w:t>// go through the code</w:t>
-      </w:r>
-    </w:p>
-    <w:p>
-      <w:pPr>
-        <w:jc w:val="both"/>
-        <w:rPr>
-          <w:sz w:val="36"/>
-          <w:szCs w:val="36"/>
-        </w:rPr>
-      </w:pPr>
-    </w:p>
-    <w:p>
-      <w:pPr>
-        <w:jc w:val="both"/>
-        <w:rPr>
-          <w:sz w:val="36"/>
-          <w:szCs w:val="36"/>
-        </w:rPr>
-      </w:pPr>
-      <w:proofErr w:type="spellStart"/>
-      <w:r>
-        <w:rPr>
-          <w:sz w:val="36"/>
-          <w:szCs w:val="36"/>
-        </w:rPr>
-        <w:t>Eg</w:t>
-      </w:r>
-      <w:proofErr w:type="spellEnd"/>
-      <w:r>
-        <w:rPr>
-          <w:sz w:val="36"/>
-          <w:szCs w:val="36"/>
-        </w:rPr>
-        <w:t xml:space="preserve">: </w:t>
-      </w:r>
-      <w:proofErr w:type="spellStart"/>
-      <w:r>
-        <w:rPr>
-          <w:sz w:val="36"/>
-          <w:szCs w:val="36"/>
-        </w:rPr>
-        <w:t>Fuctional_I</w:t>
-      </w:r>
-      <w:r>
-        <w:rPr>
-          <w:sz w:val="36"/>
-          <w:szCs w:val="36"/>
-        </w:rPr>
-        <w:t>nterface_</w:t>
-      </w:r>
-      <w:r>
-        <w:rPr>
-          <w:sz w:val="36"/>
-          <w:szCs w:val="36"/>
-        </w:rPr>
-        <w:t>With_Optional_</w:t>
-      </w:r>
-      <w:r>
-        <w:rPr>
-          <w:sz w:val="36"/>
-          <w:szCs w:val="36"/>
-        </w:rPr>
-        <w:t>Paramaters_DataTypes</w:t>
-      </w:r>
-      <w:proofErr w:type="spellEnd"/>
-      <w:r>
-        <w:rPr>
-          <w:sz w:val="36"/>
-          <w:szCs w:val="36"/>
-        </w:rPr>
-        <w:t xml:space="preserve"> </w:t>
-      </w:r>
-      <w:r>
-        <w:rPr>
-          <w:sz w:val="36"/>
-          <w:szCs w:val="36"/>
-        </w:rPr>
-        <w:t xml:space="preserve"> </w:t>
-      </w:r>
-    </w:p>
-    <w:p>
-      <w:pPr>
-        <w:jc w:val="both"/>
-        <w:rPr>
-          <w:sz w:val="36"/>
-          <w:szCs w:val="36"/>
-        </w:rPr>
-      </w:pPr>
-      <w:r>
-        <w:rPr>
-          <w:sz w:val="36"/>
-          <w:szCs w:val="36"/>
-        </w:rPr>
-        <w:t xml:space="preserve">// go through the code </w:t>
-      </w:r>
-    </w:p>
-    <w:p>
-      <w:pPr>
-        <w:jc w:val="both"/>
-        <w:rPr>
-          <w:sz w:val="36"/>
-          <w:szCs w:val="36"/>
-        </w:rPr>
-      </w:pPr>
-    </w:p>
-    <w:p>
-      <w:pPr>
-        <w:jc w:val="both"/>
-        <w:rPr>
-          <w:sz w:val="36"/>
-          <w:szCs w:val="36"/>
-        </w:rPr>
-      </w:pPr>
-      <w:proofErr w:type="spellStart"/>
-      <w:r>
-        <w:rPr>
-          <w:sz w:val="36"/>
-          <w:szCs w:val="36"/>
-        </w:rPr>
-        <w:t>Eg</w:t>
-      </w:r>
-      <w:proofErr w:type="spellEnd"/>
-      <w:r>
-        <w:rPr>
-          <w:sz w:val="36"/>
-          <w:szCs w:val="36"/>
-        </w:rPr>
-        <w:t xml:space="preserve">: </w:t>
-      </w:r>
-      <w:proofErr w:type="spellStart"/>
-      <w:r>
-        <w:rPr>
-          <w:sz w:val="36"/>
-          <w:szCs w:val="36"/>
-        </w:rPr>
-        <w:t>Functional_Interface</w:t>
-      </w:r>
-      <w:r>
-        <w:rPr>
-          <w:sz w:val="36"/>
-          <w:szCs w:val="36"/>
-        </w:rPr>
-        <w:t>_With_Single_Parameter_SingleLine_Body</w:t>
-      </w:r>
-      <w:proofErr w:type="spellEnd"/>
     </w:p>
     <w:p>
       <w:pPr>
@@ -1633,21 +1316,12 @@
           <w:szCs w:val="36"/>
         </w:rPr>
       </w:pPr>
-      <w:proofErr w:type="gramStart"/>
-      <w:r>
-        <w:rPr>
-          <w:sz w:val="36"/>
-          <w:szCs w:val="36"/>
-        </w:rPr>
-        <w:t>How  a</w:t>
-      </w:r>
-      <w:proofErr w:type="gramEnd"/>
-      <w:r>
-        <w:rPr>
-          <w:sz w:val="36"/>
-          <w:szCs w:val="36"/>
-        </w:rPr>
-        <w:t xml:space="preserve"> lambda expression is executed </w:t>
+      <w:r>
+        <w:rPr>
+          <w:sz w:val="36"/>
+          <w:szCs w:val="36"/>
+        </w:rPr>
+        <w:t xml:space="preserve">How  a lambda expression is executed </w:t>
       </w:r>
     </w:p>
     <w:p>
@@ -1710,30 +1384,14 @@
           <w:sz w:val="36"/>
           <w:szCs w:val="36"/>
         </w:rPr>
-        <w:t xml:space="preserve">call the interface </w:t>
-      </w:r>
-      <w:proofErr w:type="gramStart"/>
-      <w:r>
-        <w:rPr>
-          <w:sz w:val="36"/>
-          <w:szCs w:val="36"/>
-        </w:rPr>
-        <w:t xml:space="preserve">method </w:t>
-      </w:r>
-      <w:r>
-        <w:rPr>
-          <w:sz w:val="36"/>
-          <w:szCs w:val="36"/>
-        </w:rPr>
-        <w:t>,</w:t>
-      </w:r>
-      <w:proofErr w:type="gramEnd"/>
-      <w:r>
-        <w:rPr>
-          <w:sz w:val="36"/>
-          <w:szCs w:val="36"/>
-        </w:rPr>
-        <w:t xml:space="preserve"> </w:t>
+        <w:t xml:space="preserve">call the interface method </w:t>
+      </w:r>
+      <w:r>
+        <w:rPr>
+          <w:sz w:val="36"/>
+          <w:szCs w:val="36"/>
+        </w:rPr>
+        <w:t xml:space="preserve">, </w:t>
       </w:r>
       <w:r>
         <w:rPr>
@@ -1937,23 +1595,7 @@
           <w:sz w:val="36"/>
           <w:szCs w:val="36"/>
         </w:rPr>
-        <w:t xml:space="preserve">Class </w:t>
-      </w:r>
-      <w:proofErr w:type="gramStart"/>
-      <w:r>
-        <w:rPr>
-          <w:sz w:val="36"/>
-          <w:szCs w:val="36"/>
-        </w:rPr>
-        <w:t>( may</w:t>
-      </w:r>
-      <w:proofErr w:type="gramEnd"/>
-      <w:r>
-        <w:rPr>
-          <w:sz w:val="36"/>
-          <w:szCs w:val="36"/>
-        </w:rPr>
-        <w:t xml:space="preserve"> be abstract or concrete ) </w:t>
+        <w:t xml:space="preserve">Class ( may be abstract or concrete ) </w:t>
       </w:r>
     </w:p>
     <w:p>
@@ -2124,17 +1766,147 @@
           <w:sz w:val="36"/>
           <w:szCs w:val="36"/>
         </w:rPr>
-        <w:t xml:space="preserve">method like functional interface. We can implement any no of abstract </w:t>
-      </w:r>
-      <w:proofErr w:type="gramStart"/>
-      <w:r>
-        <w:rPr>
-          <w:sz w:val="36"/>
-          <w:szCs w:val="36"/>
-        </w:rPr>
-        <w:t>methods .</w:t>
-      </w:r>
-      <w:proofErr w:type="gramEnd"/>
+        <w:t xml:space="preserve">method like functional interface. We can implement any no of abstract methods . </w:t>
+      </w:r>
+    </w:p>
+    <w:p>
+      <w:pPr>
+        <w:jc w:val="both"/>
+        <w:rPr>
+          <w:sz w:val="36"/>
+          <w:szCs w:val="36"/>
+        </w:rPr>
+      </w:pPr>
+    </w:p>
+    <w:p>
+      <w:pPr>
+        <w:jc w:val="both"/>
+        <w:rPr>
+          <w:sz w:val="36"/>
+          <w:szCs w:val="36"/>
+        </w:rPr>
+      </w:pPr>
+      <w:r>
+        <w:rPr>
+          <w:sz w:val="36"/>
+          <w:szCs w:val="36"/>
+        </w:rPr>
+        <w:t>There is no need of implements keyword</w:t>
+      </w:r>
+      <w:r>
+        <w:rPr>
+          <w:sz w:val="36"/>
+          <w:szCs w:val="36"/>
+        </w:rPr>
+        <w:t xml:space="preserve"> in the class </w:t>
+      </w:r>
+      <w:r>
+        <w:rPr>
+          <w:sz w:val="36"/>
+          <w:szCs w:val="36"/>
+        </w:rPr>
+        <w:t xml:space="preserve">, the compiler automatically understands that it is </w:t>
+      </w:r>
+      <w:r>
+        <w:rPr>
+          <w:sz w:val="36"/>
+          <w:szCs w:val="36"/>
+        </w:rPr>
+        <w:t xml:space="preserve">Anonymous inner class . </w:t>
+      </w:r>
+    </w:p>
+    <w:p>
+      <w:pPr>
+        <w:jc w:val="both"/>
+        <w:rPr>
+          <w:sz w:val="36"/>
+          <w:szCs w:val="36"/>
+        </w:rPr>
+      </w:pPr>
+    </w:p>
+    <w:p>
+      <w:pPr>
+        <w:jc w:val="both"/>
+        <w:rPr>
+          <w:sz w:val="36"/>
+          <w:szCs w:val="36"/>
+        </w:rPr>
+      </w:pPr>
+      <w:proofErr w:type="spellStart"/>
+      <w:r>
+        <w:rPr>
+          <w:sz w:val="36"/>
+          <w:szCs w:val="36"/>
+        </w:rPr>
+        <w:t>Eg</w:t>
+      </w:r>
+      <w:proofErr w:type="spellEnd"/>
+      <w:r>
+        <w:rPr>
+          <w:sz w:val="36"/>
+          <w:szCs w:val="36"/>
+        </w:rPr>
+        <w:t xml:space="preserve">: </w:t>
+      </w:r>
+      <w:proofErr w:type="spellStart"/>
+      <w:r>
+        <w:rPr>
+          <w:sz w:val="36"/>
+          <w:szCs w:val="36"/>
+        </w:rPr>
+        <w:t>Length_Of_String_Using_Interface</w:t>
+      </w:r>
+      <w:proofErr w:type="spellEnd"/>
+    </w:p>
+    <w:p>
+      <w:pPr>
+        <w:jc w:val="both"/>
+        <w:rPr>
+          <w:sz w:val="36"/>
+          <w:szCs w:val="36"/>
+        </w:rPr>
+      </w:pPr>
+      <w:r>
+        <w:rPr>
+          <w:sz w:val="36"/>
+          <w:szCs w:val="36"/>
+        </w:rPr>
+        <w:t xml:space="preserve">// go through the code </w:t>
+      </w:r>
+    </w:p>
+    <w:p>
+      <w:pPr>
+        <w:jc w:val="both"/>
+        <w:rPr>
+          <w:sz w:val="36"/>
+          <w:szCs w:val="36"/>
+        </w:rPr>
+      </w:pPr>
+    </w:p>
+    <w:p>
+      <w:pPr>
+        <w:jc w:val="both"/>
+        <w:rPr>
+          <w:sz w:val="36"/>
+          <w:szCs w:val="36"/>
+        </w:rPr>
+      </w:pPr>
+      <w:proofErr w:type="spellStart"/>
+      <w:r>
+        <w:rPr>
+          <w:sz w:val="36"/>
+          <w:szCs w:val="36"/>
+        </w:rPr>
+        <w:t>Eg</w:t>
+      </w:r>
+      <w:proofErr w:type="spellEnd"/>
+      <w:r>
+        <w:rPr>
+          <w:sz w:val="36"/>
+          <w:szCs w:val="36"/>
+        </w:rPr>
+        <w:t>:</w:t>
+      </w:r>
       <w:r>
         <w:rPr>
           <w:sz w:val="36"/>
@@ -2142,109 +1914,120 @@
         </w:rPr>
         <w:t xml:space="preserve"> </w:t>
       </w:r>
-    </w:p>
-    <w:p>
-      <w:pPr>
-        <w:jc w:val="both"/>
-        <w:rPr>
-          <w:sz w:val="36"/>
-          <w:szCs w:val="36"/>
-        </w:rPr>
-      </w:pPr>
-    </w:p>
-    <w:p>
-      <w:pPr>
-        <w:jc w:val="both"/>
-        <w:rPr>
-          <w:sz w:val="36"/>
-          <w:szCs w:val="36"/>
-        </w:rPr>
-      </w:pPr>
-      <w:r>
-        <w:rPr>
-          <w:sz w:val="36"/>
-          <w:szCs w:val="36"/>
-        </w:rPr>
-        <w:t>There is no need of implements keyword</w:t>
-      </w:r>
-      <w:r>
-        <w:rPr>
-          <w:sz w:val="36"/>
-          <w:szCs w:val="36"/>
-        </w:rPr>
-        <w:t xml:space="preserve"> in the </w:t>
-      </w:r>
-      <w:proofErr w:type="gramStart"/>
-      <w:r>
-        <w:rPr>
-          <w:sz w:val="36"/>
-          <w:szCs w:val="36"/>
-        </w:rPr>
-        <w:t xml:space="preserve">class </w:t>
-      </w:r>
-      <w:r>
-        <w:rPr>
-          <w:sz w:val="36"/>
-          <w:szCs w:val="36"/>
-        </w:rPr>
-        <w:t>,</w:t>
-      </w:r>
-      <w:proofErr w:type="gramEnd"/>
-      <w:r>
-        <w:rPr>
-          <w:sz w:val="36"/>
-          <w:szCs w:val="36"/>
-        </w:rPr>
-        <w:t xml:space="preserve"> the compiler automatically understands that it is </w:t>
-      </w:r>
-      <w:r>
-        <w:rPr>
-          <w:sz w:val="36"/>
-          <w:szCs w:val="36"/>
-        </w:rPr>
-        <w:t xml:space="preserve">Anonymous inner class . </w:t>
-      </w:r>
-    </w:p>
-    <w:p>
-      <w:pPr>
-        <w:jc w:val="both"/>
-        <w:rPr>
-          <w:sz w:val="36"/>
-          <w:szCs w:val="36"/>
-        </w:rPr>
-      </w:pPr>
-    </w:p>
-    <w:p>
-      <w:pPr>
-        <w:jc w:val="both"/>
-        <w:rPr>
-          <w:sz w:val="36"/>
-          <w:szCs w:val="36"/>
-        </w:rPr>
-      </w:pPr>
       <w:proofErr w:type="spellStart"/>
       <w:r>
         <w:rPr>
           <w:sz w:val="36"/>
           <w:szCs w:val="36"/>
         </w:rPr>
+        <w:t>Length_Of_String_Using_</w:t>
+      </w:r>
+      <w:r>
+        <w:rPr>
+          <w:sz w:val="36"/>
+          <w:szCs w:val="36"/>
+        </w:rPr>
+        <w:t>Lambda_Expression</w:t>
+      </w:r>
+      <w:proofErr w:type="spellEnd"/>
+    </w:p>
+    <w:p>
+      <w:pPr>
+        <w:jc w:val="both"/>
+        <w:rPr>
+          <w:sz w:val="36"/>
+          <w:szCs w:val="36"/>
+        </w:rPr>
+      </w:pPr>
+      <w:r>
+        <w:rPr>
+          <w:sz w:val="36"/>
+          <w:szCs w:val="36"/>
+        </w:rPr>
+        <w:t>// go through the code</w:t>
+      </w:r>
+    </w:p>
+    <w:p>
+      <w:pPr>
+        <w:jc w:val="both"/>
+        <w:rPr>
+          <w:sz w:val="36"/>
+          <w:szCs w:val="36"/>
+        </w:rPr>
+      </w:pPr>
+    </w:p>
+    <w:p>
+      <w:pPr>
+        <w:jc w:val="both"/>
+        <w:rPr>
+          <w:rFonts w:cstheme="minorHAnsi"/>
+          <w:color w:val="333333"/>
+          <w:sz w:val="36"/>
+          <w:szCs w:val="36"/>
+          <w:shd w:val="clear" w:color="auto" w:fill="FFFFFF"/>
+        </w:rPr>
+      </w:pPr>
+      <w:r>
+        <w:rPr>
+          <w:sz w:val="36"/>
+          <w:szCs w:val="36"/>
+        </w:rPr>
+        <w:t xml:space="preserve">Note: </w:t>
+      </w:r>
+      <w:r>
+        <w:rPr>
+          <w:rFonts w:cstheme="minorHAnsi"/>
+          <w:color w:val="333333"/>
+          <w:sz w:val="36"/>
+          <w:szCs w:val="36"/>
+          <w:shd w:val="clear" w:color="auto" w:fill="FFFFFF"/>
+        </w:rPr>
+        <w:t>In Java lambda expression, if there is only one statement, you may or may not use return keyword. You must use return keyword when lambda expression contains multiple statements.</w:t>
+      </w:r>
+    </w:p>
+    <w:p>
+      <w:pPr>
+        <w:jc w:val="both"/>
+        <w:rPr>
+          <w:rFonts w:cstheme="minorHAnsi"/>
+          <w:color w:val="333333"/>
+          <w:sz w:val="36"/>
+          <w:szCs w:val="36"/>
+          <w:shd w:val="clear" w:color="auto" w:fill="FFFFFF"/>
+        </w:rPr>
+      </w:pPr>
+      <w:proofErr w:type="spellStart"/>
+      <w:r>
+        <w:rPr>
+          <w:rFonts w:cstheme="minorHAnsi"/>
+          <w:color w:val="333333"/>
+          <w:sz w:val="36"/>
+          <w:szCs w:val="36"/>
+          <w:shd w:val="clear" w:color="auto" w:fill="FFFFFF"/>
+        </w:rPr>
         <w:t>Eg</w:t>
       </w:r>
       <w:proofErr w:type="spellEnd"/>
       <w:r>
         <w:rPr>
-          <w:sz w:val="36"/>
-          <w:szCs w:val="36"/>
+          <w:rFonts w:cstheme="minorHAnsi"/>
+          <w:color w:val="333333"/>
+          <w:sz w:val="36"/>
+          <w:szCs w:val="36"/>
+          <w:shd w:val="clear" w:color="auto" w:fill="FFFFFF"/>
         </w:rPr>
         <w:t xml:space="preserve">: </w:t>
       </w:r>
       <w:proofErr w:type="spellStart"/>
       <w:r>
         <w:rPr>
-          <w:sz w:val="36"/>
-          <w:szCs w:val="36"/>
-        </w:rPr>
-        <w:t>Length_Of_String_Using_Interface</w:t>
+          <w:rFonts w:cstheme="minorHAnsi"/>
+          <w:color w:val="333333"/>
+          <w:sz w:val="36"/>
+          <w:szCs w:val="36"/>
+          <w:shd w:val="clear" w:color="auto" w:fill="FFFFFF"/>
+        </w:rPr>
+        <w:t>Lambda_Expression</w:t>
       </w:r>
       <w:proofErr w:type="spellEnd"/>
     </w:p>
@@ -2252,99 +2035,42 @@
       <w:pPr>
         <w:jc w:val="both"/>
         <w:rPr>
-          <w:sz w:val="36"/>
-          <w:szCs w:val="36"/>
-        </w:rPr>
-      </w:pPr>
-      <w:r>
-        <w:rPr>
-          <w:sz w:val="36"/>
-          <w:szCs w:val="36"/>
-        </w:rPr>
-        <w:t xml:space="preserve">// go through the code </w:t>
-      </w:r>
-    </w:p>
-    <w:p>
-      <w:pPr>
-        <w:jc w:val="both"/>
-        <w:rPr>
-          <w:sz w:val="36"/>
-          <w:szCs w:val="36"/>
-        </w:rPr>
-      </w:pPr>
-    </w:p>
-    <w:p>
-      <w:pPr>
-        <w:jc w:val="both"/>
-        <w:rPr>
-          <w:sz w:val="36"/>
-          <w:szCs w:val="36"/>
-        </w:rPr>
-      </w:pPr>
-      <w:proofErr w:type="spellStart"/>
-      <w:r>
-        <w:rPr>
-          <w:sz w:val="36"/>
-          <w:szCs w:val="36"/>
-        </w:rPr>
-        <w:t>Eg</w:t>
-      </w:r>
-      <w:proofErr w:type="spellEnd"/>
-      <w:r>
-        <w:rPr>
-          <w:sz w:val="36"/>
-          <w:szCs w:val="36"/>
-        </w:rPr>
-        <w:t>:</w:t>
-      </w:r>
-      <w:r>
-        <w:rPr>
-          <w:sz w:val="36"/>
-          <w:szCs w:val="36"/>
-        </w:rPr>
-        <w:t xml:space="preserve"> </w:t>
-      </w:r>
-      <w:proofErr w:type="spellStart"/>
-      <w:r>
-        <w:rPr>
-          <w:sz w:val="36"/>
-          <w:szCs w:val="36"/>
-        </w:rPr>
-        <w:t>Length_Of_String_Using_</w:t>
-      </w:r>
-      <w:r>
-        <w:rPr>
-          <w:sz w:val="36"/>
-          <w:szCs w:val="36"/>
-        </w:rPr>
-        <w:t>Lambda_Expression</w:t>
-      </w:r>
-      <w:proofErr w:type="spellEnd"/>
-    </w:p>
-    <w:p>
-      <w:pPr>
-        <w:jc w:val="both"/>
-        <w:rPr>
-          <w:sz w:val="36"/>
-          <w:szCs w:val="36"/>
-        </w:rPr>
-      </w:pPr>
-      <w:r>
-        <w:rPr>
-          <w:sz w:val="36"/>
-          <w:szCs w:val="36"/>
+          <w:rFonts w:cstheme="minorHAnsi"/>
+          <w:color w:val="333333"/>
+          <w:sz w:val="36"/>
+          <w:szCs w:val="36"/>
+          <w:shd w:val="clear" w:color="auto" w:fill="FFFFFF"/>
+        </w:rPr>
+      </w:pPr>
+      <w:r>
+        <w:rPr>
+          <w:rFonts w:cstheme="minorHAnsi"/>
+          <w:color w:val="333333"/>
+          <w:sz w:val="36"/>
+          <w:szCs w:val="36"/>
+          <w:shd w:val="clear" w:color="auto" w:fill="FFFFFF"/>
+        </w:rPr>
+        <w:t>Eg:Lambda_Expression_Eg2</w:t>
+      </w:r>
+    </w:p>
+    <w:p>
+      <w:pPr>
+        <w:jc w:val="both"/>
+        <w:rPr>
+          <w:sz w:val="36"/>
+          <w:szCs w:val="36"/>
+        </w:rPr>
+      </w:pPr>
+      <w:r>
+        <w:rPr>
+          <w:rFonts w:cstheme="minorHAnsi"/>
+          <w:color w:val="333333"/>
+          <w:sz w:val="36"/>
+          <w:szCs w:val="36"/>
+          <w:shd w:val="clear" w:color="auto" w:fill="FFFFFF"/>
         </w:rPr>
         <w:t>// go through the code</w:t>
       </w:r>
-    </w:p>
-    <w:p>
-      <w:pPr>
-        <w:jc w:val="both"/>
-        <w:rPr>
-          <w:sz w:val="36"/>
-          <w:szCs w:val="36"/>
-        </w:rPr>
-      </w:pPr>
     </w:p>
     <w:p>
       <w:pPr>

--- a/Java_Documentation/31 . Functonal Interface.docx
+++ b/Java_Documentation/31 . Functonal Interface.docx
@@ -1575,6 +1575,13 @@
           <w:szCs w:val="36"/>
         </w:rPr>
         <w:t xml:space="preserve">created in two ways </w:t>
+      </w:r>
+      <w:r>
+        <w:rPr>
+          <w:sz w:val="36"/>
+          <w:szCs w:val="36"/>
+        </w:rPr>
+        <w:t xml:space="preserve"> ( go through this in the internet) </w:t>
       </w:r>
     </w:p>
     <w:p>
